--- a/posts/2024-01-17-exp-ml/tab-desc-prop-response.docx
+++ b/posts/2024-01-17-exp-ml/tab-desc-prop-response.docx
@@ -79,7 +79,7 @@
           <w:start w:w="60" w:type="dxa"/>
           <w:end w:w="60" w:type="dxa"/>
         </w:tblCellMar>
-        <w:tblW w:type="pct" w:w="100%"/>
+        <w:tblW w:type="auto" w:w="0"/>
         <w:tblLook w:firstRow="0" w:lastRow="0" w:firstColumn="0" w:lastColumn="0" w:noHBand="0" w:noVBand="0"/>
         <w:jc w:val="center"/>
       </w:tblPr>
